--- a/Technical_Document.docx
+++ b/Technical_Document.docx
@@ -378,16 +378,7 @@
           <w:b w:val="0"/>
           <w:bCs w:val="0"/>
         </w:rPr>
-        <w:t>Security Best Practices</w:t>
-      </w:r>
-      <w:r>
-        <w:rPr>
-          <w:rStyle w:val="Strong"/>
-          <w:rFonts w:ascii="Calibri" w:hAnsi="Calibri"/>
-          <w:b w:val="0"/>
-          <w:bCs w:val="0"/>
-        </w:rPr>
-        <w:t xml:space="preserve"> ………………………………………………………………………………………………………………</w:t>
+        <w:t>Security Best Practices ………………………………………………………………………………………………………………</w:t>
       </w:r>
       <w:r>
         <w:rPr>
@@ -485,7 +476,15 @@
     </w:p>
     <w:p>
       <w:r>
-        <w:t>This pipeline ingests raw CSV files from S3, processes and validates the data via AWS Glue (using PySpark), writes the processed, partitioned data back to S3 in Parquet format, and creates an external table over the processed data using an AWS Glue Crawler. In addition, the pipeline sends email notifications with key job metrics via Amazon SNS. The infrastructure is deployed using Terraform (organized via modules) and automated via GitHub Actions.</w:t>
+        <w:t xml:space="preserve">This pipeline ingests raw CSV files from S3, processes and validates the data via AWS Glue (using </w:t>
+      </w:r>
+      <w:proofErr w:type="spellStart"/>
+      <w:r>
+        <w:t>PySpark</w:t>
+      </w:r>
+      <w:proofErr w:type="spellEnd"/>
+      <w:r>
+        <w:t>), writes the processed, partitioned data back to S3 in Parquet format, and creates an external table over the processed data using an AWS Glue Crawler. In addition, the pipeline sends email notifications with key job metrics via Amazon SNS. The infrastructure is deployed using Terraform (organized via modules) and automated via GitHub Actions.</w:t>
       </w:r>
     </w:p>
     <w:p>
@@ -674,8 +673,13 @@
         <w:t xml:space="preserve">, GitHub, GitHub actions, YAML, </w:t>
       </w:r>
       <w:r>
-        <w:t>Terraform, Gitignore</w:t>
-      </w:r>
+        <w:t xml:space="preserve">Terraform, </w:t>
+      </w:r>
+      <w:proofErr w:type="spellStart"/>
+      <w:r>
+        <w:t>Gitignore</w:t>
+      </w:r>
+      <w:proofErr w:type="spellEnd"/>
     </w:p>
     <w:p>
       <w:pPr>
@@ -918,12 +922,37 @@
         </w:rPr>
         <w:t xml:space="preserve"> </w:t>
       </w:r>
+      <w:proofErr w:type="spellStart"/>
       <w:r>
         <w:rPr>
           <w:rStyle w:val="HTMLCode"/>
           <w:rFonts w:ascii="Calibri" w:hAnsi="Calibri"/>
         </w:rPr>
-        <w:t>ohpen-etl-raw-financial-data</w:t>
+        <w:t>ohpen</w:t>
+      </w:r>
+      <w:proofErr w:type="spellEnd"/>
+      <w:r>
+        <w:rPr>
+          <w:rStyle w:val="HTMLCode"/>
+          <w:rFonts w:ascii="Calibri" w:hAnsi="Calibri"/>
+        </w:rPr>
+        <w:t>-</w:t>
+      </w:r>
+      <w:proofErr w:type="spellStart"/>
+      <w:r>
+        <w:rPr>
+          <w:rStyle w:val="HTMLCode"/>
+          <w:rFonts w:ascii="Calibri" w:hAnsi="Calibri"/>
+        </w:rPr>
+        <w:t>etl</w:t>
+      </w:r>
+      <w:proofErr w:type="spellEnd"/>
+      <w:r>
+        <w:rPr>
+          <w:rStyle w:val="HTMLCode"/>
+          <w:rFonts w:ascii="Calibri" w:hAnsi="Calibri"/>
+        </w:rPr>
+        <w:t>-raw-financial-data</w:t>
       </w:r>
       <w:r>
         <w:rPr>
@@ -969,12 +998,37 @@
         </w:rPr>
         <w:t xml:space="preserve"> </w:t>
       </w:r>
+      <w:proofErr w:type="spellStart"/>
       <w:r>
         <w:rPr>
           <w:rStyle w:val="HTMLCode"/>
           <w:rFonts w:ascii="Calibri" w:hAnsi="Calibri"/>
         </w:rPr>
-        <w:t>ohpen-etl-processed-financial-data</w:t>
+        <w:t>ohpen</w:t>
+      </w:r>
+      <w:proofErr w:type="spellEnd"/>
+      <w:r>
+        <w:rPr>
+          <w:rStyle w:val="HTMLCode"/>
+          <w:rFonts w:ascii="Calibri" w:hAnsi="Calibri"/>
+        </w:rPr>
+        <w:t>-</w:t>
+      </w:r>
+      <w:proofErr w:type="spellStart"/>
+      <w:r>
+        <w:rPr>
+          <w:rStyle w:val="HTMLCode"/>
+          <w:rFonts w:ascii="Calibri" w:hAnsi="Calibri"/>
+        </w:rPr>
+        <w:t>etl</w:t>
+      </w:r>
+      <w:proofErr w:type="spellEnd"/>
+      <w:r>
+        <w:rPr>
+          <w:rStyle w:val="HTMLCode"/>
+          <w:rFonts w:ascii="Calibri" w:hAnsi="Calibri"/>
+        </w:rPr>
+        <w:t>-processed-financial-data</w:t>
       </w:r>
       <w:r>
         <w:rPr>
@@ -1144,7 +1198,23 @@
           <w:rStyle w:val="Strong"/>
           <w:rFonts w:ascii="Calibri" w:hAnsi="Calibri"/>
         </w:rPr>
-        <w:t>Data Catalog (Glue Crawler):</w:t>
+        <w:t xml:space="preserve">Data </w:t>
+      </w:r>
+      <w:proofErr w:type="spellStart"/>
+      <w:r>
+        <w:rPr>
+          <w:rStyle w:val="Strong"/>
+          <w:rFonts w:ascii="Calibri" w:hAnsi="Calibri"/>
+        </w:rPr>
+        <w:t>Catalog</w:t>
+      </w:r>
+      <w:proofErr w:type="spellEnd"/>
+      <w:r>
+        <w:rPr>
+          <w:rStyle w:val="Strong"/>
+          <w:rFonts w:ascii="Calibri" w:hAnsi="Calibri"/>
+        </w:rPr>
+        <w:t xml:space="preserve"> (Glue Crawler):</w:t>
       </w:r>
     </w:p>
     <w:p>
@@ -1171,6 +1241,7 @@
         </w:rPr>
         <w:t xml:space="preserve"> Automatically crawls the processed data folder to create/update an external table (e.g., in the database </w:t>
       </w:r>
+      <w:proofErr w:type="spellStart"/>
       <w:r>
         <w:rPr>
           <w:rStyle w:val="HTMLCode"/>
@@ -1178,6 +1249,7 @@
         </w:rPr>
         <w:t>etl_database</w:t>
       </w:r>
+      <w:proofErr w:type="spellEnd"/>
       <w:r>
         <w:rPr>
           <w:rFonts w:ascii="Calibri" w:hAnsi="Calibri"/>
@@ -1207,7 +1279,21 @@
         <w:rPr>
           <w:rFonts w:ascii="Calibri" w:hAnsi="Calibri"/>
         </w:rPr>
-        <w:t xml:space="preserve"> The crawler is configured to update the table schema automatically if, for example, a new column (TransactionType) is added.</w:t>
+        <w:t xml:space="preserve"> The crawler is configured to update the table schema automatically if, for example, a new column (</w:t>
+      </w:r>
+      <w:proofErr w:type="spellStart"/>
+      <w:r>
+        <w:rPr>
+          <w:rFonts w:ascii="Calibri" w:hAnsi="Calibri"/>
+        </w:rPr>
+        <w:t>TransactionType</w:t>
+      </w:r>
+      <w:proofErr w:type="spellEnd"/>
+      <w:r>
+        <w:rPr>
+          <w:rFonts w:ascii="Calibri" w:hAnsi="Calibri"/>
+        </w:rPr>
+        <w:t>) is added.</w:t>
       </w:r>
     </w:p>
     <w:p>
@@ -1379,7 +1465,23 @@
           <w:rStyle w:val="HTMLCode"/>
           <w:rFonts w:ascii="Calibri" w:hAnsi="Calibri"/>
         </w:rPr>
-        <w:t>from etl import config</w:t>
+        <w:t xml:space="preserve">from </w:t>
+      </w:r>
+      <w:proofErr w:type="spellStart"/>
+      <w:r>
+        <w:rPr>
+          <w:rStyle w:val="HTMLCode"/>
+          <w:rFonts w:ascii="Calibri" w:hAnsi="Calibri"/>
+        </w:rPr>
+        <w:t>etl</w:t>
+      </w:r>
+      <w:proofErr w:type="spellEnd"/>
+      <w:r>
+        <w:rPr>
+          <w:rStyle w:val="HTMLCode"/>
+          <w:rFonts w:ascii="Calibri" w:hAnsi="Calibri"/>
+        </w:rPr>
+        <w:t xml:space="preserve"> import config</w:t>
       </w:r>
       <w:r>
         <w:rPr>
@@ -1418,12 +1520,21 @@
         </w:rPr>
         <w:t xml:space="preserve">, which calls </w:t>
       </w:r>
+      <w:proofErr w:type="spellStart"/>
       <w:r>
         <w:rPr>
           <w:rStyle w:val="HTMLCode"/>
           <w:rFonts w:ascii="Calibri" w:hAnsi="Calibri"/>
         </w:rPr>
-        <w:t>glue_job.main()</w:t>
+        <w:t>glue_job.main</w:t>
+      </w:r>
+      <w:proofErr w:type="spellEnd"/>
+      <w:r>
+        <w:rPr>
+          <w:rStyle w:val="HTMLCode"/>
+          <w:rFonts w:ascii="Calibri" w:hAnsi="Calibri"/>
+        </w:rPr>
+        <w:t>()</w:t>
       </w:r>
       <w:r>
         <w:rPr>
@@ -1475,6 +1586,7 @@
         </w:rPr>
         <w:t xml:space="preserve">, </w:t>
       </w:r>
+      <w:proofErr w:type="spellStart"/>
       <w:r>
         <w:rPr>
           <w:rStyle w:val="HTMLCode"/>
@@ -1482,6 +1594,7 @@
         </w:rPr>
         <w:t>sns_topic_arn</w:t>
       </w:r>
+      <w:proofErr w:type="spellEnd"/>
       <w:r>
         <w:rPr>
           <w:rFonts w:ascii="Calibri" w:hAnsi="Calibri"/>
@@ -1617,6 +1730,7 @@
         </w:rPr>
         <w:t xml:space="preserve">The GitHub Actions workflow changes directory to the </w:t>
       </w:r>
+      <w:proofErr w:type="spellStart"/>
       <w:r>
         <w:rPr>
           <w:rStyle w:val="HTMLCode"/>
@@ -1624,6 +1738,7 @@
         </w:rPr>
         <w:t>etl</w:t>
       </w:r>
+      <w:proofErr w:type="spellEnd"/>
       <w:r>
         <w:rPr>
           <w:rFonts w:ascii="Calibri" w:hAnsi="Calibri"/>
@@ -1650,12 +1765,21 @@
         </w:rPr>
         <w:t xml:space="preserve"> and an </w:t>
       </w:r>
+      <w:proofErr w:type="spellStart"/>
       <w:r>
         <w:rPr>
           <w:rStyle w:val="HTMLCode"/>
           <w:rFonts w:ascii="Calibri" w:hAnsi="Calibri"/>
         </w:rPr>
-        <w:t>etl/</w:t>
+        <w:t>etl</w:t>
+      </w:r>
+      <w:proofErr w:type="spellEnd"/>
+      <w:r>
+        <w:rPr>
+          <w:rStyle w:val="HTMLCode"/>
+          <w:rFonts w:ascii="Calibri" w:hAnsi="Calibri"/>
+        </w:rPr>
+        <w:t>/</w:t>
       </w:r>
       <w:r>
         <w:rPr>
@@ -1798,12 +1922,37 @@
         </w:rPr>
         <w:t xml:space="preserve"> Use Glue Crawlers with a configuration (e.g., </w:t>
       </w:r>
+      <w:proofErr w:type="spellStart"/>
       <w:r>
         <w:rPr>
           <w:rStyle w:val="HTMLCode"/>
           <w:rFonts w:ascii="Calibri" w:hAnsi="Calibri"/>
         </w:rPr>
-        <w:t>AddOrUpdateBehavior: "InheritFromTable"</w:t>
+        <w:t>AddOrUpdateBehavior</w:t>
+      </w:r>
+      <w:proofErr w:type="spellEnd"/>
+      <w:r>
+        <w:rPr>
+          <w:rStyle w:val="HTMLCode"/>
+          <w:rFonts w:ascii="Calibri" w:hAnsi="Calibri"/>
+        </w:rPr>
+        <w:t>: "</w:t>
+      </w:r>
+      <w:proofErr w:type="spellStart"/>
+      <w:r>
+        <w:rPr>
+          <w:rStyle w:val="HTMLCode"/>
+          <w:rFonts w:ascii="Calibri" w:hAnsi="Calibri"/>
+        </w:rPr>
+        <w:t>InheritFromTable</w:t>
+      </w:r>
+      <w:proofErr w:type="spellEnd"/>
+      <w:r>
+        <w:rPr>
+          <w:rStyle w:val="HTMLCode"/>
+          <w:rFonts w:ascii="Calibri" w:hAnsi="Calibri"/>
+        </w:rPr>
+        <w:t>"</w:t>
       </w:r>
       <w:r>
         <w:rPr>
@@ -1958,6 +2107,66 @@
           <w:rFonts w:ascii="Calibri" w:hAnsi="Calibri"/>
         </w:rPr>
         <w:t>privileges</w:t>
+      </w:r>
+      <w:r>
+        <w:rPr>
+          <w:rFonts w:ascii="Calibri" w:hAnsi="Calibri"/>
+        </w:rPr>
+        <w:t>.</w:t>
+      </w:r>
+    </w:p>
+    <w:p>
+      <w:pPr>
+        <w:pStyle w:val="NormalWeb"/>
+        <w:numPr>
+          <w:ilvl w:val="1"/>
+          <w:numId w:val="4"/>
+        </w:numPr>
+        <w:rPr>
+          <w:rFonts w:ascii="Calibri" w:hAnsi="Calibri"/>
+        </w:rPr>
+      </w:pPr>
+      <w:r>
+        <w:rPr>
+          <w:rFonts w:ascii="Calibri" w:hAnsi="Calibri"/>
+        </w:rPr>
+        <w:t xml:space="preserve">GitHub Repository best practices for branch and </w:t>
+      </w:r>
+      <w:r>
+        <w:rPr>
+          <w:rFonts w:ascii="Calibri" w:hAnsi="Calibri"/>
+        </w:rPr>
+        <w:t>code commits.</w:t>
+      </w:r>
+    </w:p>
+    <w:p>
+      <w:pPr>
+        <w:pStyle w:val="NormalWeb"/>
+        <w:numPr>
+          <w:ilvl w:val="1"/>
+          <w:numId w:val="4"/>
+        </w:numPr>
+        <w:rPr>
+          <w:rFonts w:ascii="Calibri" w:hAnsi="Calibri"/>
+        </w:rPr>
+      </w:pPr>
+      <w:r>
+        <w:rPr>
+          <w:rFonts w:ascii="Calibri" w:hAnsi="Calibri"/>
+        </w:rPr>
+        <w:t xml:space="preserve">Follow </w:t>
+      </w:r>
+      <w:r>
+        <w:rPr>
+          <w:rFonts w:ascii="Calibri" w:hAnsi="Calibri"/>
+        </w:rPr>
+        <w:t xml:space="preserve">appropriate Approval process once code committed to feature </w:t>
+      </w:r>
+      <w:r>
+        <w:rPr>
+          <w:rFonts w:ascii="Calibri" w:hAnsi="Calibri"/>
+        </w:rPr>
+        <w:t>branch</w:t>
       </w:r>
       <w:r>
         <w:rPr>
@@ -2117,6 +2326,7 @@
           <w:sz w:val="24"/>
           <w:szCs w:val="24"/>
         </w:rPr>
+        <w:lastRenderedPageBreak/>
         <w:tab/>
       </w:r>
       <w:r>
@@ -2124,15 +2334,7 @@
           <w:sz w:val="24"/>
           <w:szCs w:val="24"/>
         </w:rPr>
-        <w:t xml:space="preserve">This architecture provides a robust, automated solution for managing ETL pipelines in AWS, leveraging AWS Glue, S3, SNS, and Glue Crawlers. With Terraform-based infrastructure-as-code and integrated CI/CD, the system supports schema evolution, </w:t>
-      </w:r>
-      <w:r>
-        <w:rPr>
-          <w:sz w:val="24"/>
-          <w:szCs w:val="24"/>
-        </w:rPr>
-        <w:lastRenderedPageBreak/>
-        <w:t>effective error handling, and real-time notifications—ensuring that business users and technical teams have up-to-date visibility of data processing outcomes.</w:t>
+        <w:t>This architecture provides a robust, automated solution for managing ETL pipelines in AWS, leveraging AWS Glue, S3, SNS, and Glue Crawlers. With Terraform-based infrastructure-as-code and integrated CI/CD, the system supports schema evolution, effective error handling, and real-time notifications—ensuring that business users and technical teams have up-to-date visibility of data processing outcomes.</w:t>
       </w:r>
     </w:p>
     <w:sectPr>
